--- a/examen2.docx
+++ b/examen2.docx
@@ -3788,7 +3788,6 @@
         </w:rPr>
         <w:t xml:space="preserve">: </w:t>
       </w:r>
-      <w:proofErr w:type="spellStart"/>
       <w:r>
         <w:rPr>
           <w:sz w:val="24"/>
@@ -3801,15 +3800,7 @@
           <w:sz w:val="24"/>
           <w:szCs w:val="24"/>
         </w:rPr>
-        <w:t>.</w:t>
-      </w:r>
-      <w:proofErr w:type="spellEnd"/>
-      <w:r>
-        <w:rPr>
-          <w:sz w:val="24"/>
-          <w:szCs w:val="24"/>
-        </w:rPr>
-        <w:t xml:space="preserve"> Heber Ernesto Mijango Vásquez.</w:t>
+        <w:t>. Heber Ernesto Mijango Vásquez.</w:t>
       </w:r>
     </w:p>
     <w:p>
@@ -4209,7 +4200,709 @@
           <w:szCs w:val="24"/>
           <w:lang w:val="es-US"/>
         </w:rPr>
-        <w:t xml:space="preserve">: 2 semanas  </w:t>
+        <w:t>: 2 semanas</w:t>
+      </w:r>
+    </w:p>
+    <w:p>
+      <w:pPr>
+        <w:spacing w:line="360" w:lineRule="auto"/>
+        <w:rPr>
+          <w:rFonts w:ascii="Arial" w:hAnsi="Arial" w:cs="Arial"/>
+          <w:sz w:val="24"/>
+          <w:szCs w:val="24"/>
+          <w:lang w:val="es-US"/>
+        </w:rPr>
+      </w:pPr>
+    </w:p>
+    <w:p>
+      <w:pPr>
+        <w:spacing w:line="360" w:lineRule="auto"/>
+        <w:jc w:val="center"/>
+        <w:rPr>
+          <w:rFonts w:ascii="Arial" w:hAnsi="Arial" w:cs="Arial"/>
+          <w:b/>
+          <w:bCs/>
+          <w:sz w:val="28"/>
+          <w:szCs w:val="28"/>
+          <w:lang w:val="es-US"/>
+        </w:rPr>
+      </w:pPr>
+      <w:r>
+        <w:rPr>
+          <w:rFonts w:ascii="Arial" w:hAnsi="Arial" w:cs="Arial"/>
+          <w:b/>
+          <w:bCs/>
+          <w:sz w:val="28"/>
+          <w:szCs w:val="28"/>
+          <w:lang w:val="es-US"/>
+        </w:rPr>
+        <w:t>HISTORIAS DE USUARIO</w:t>
+      </w:r>
+    </w:p>
+    <w:p>
+      <w:pPr>
+        <w:spacing w:line="360" w:lineRule="auto"/>
+        <w:jc w:val="both"/>
+        <w:rPr>
+          <w:rFonts w:ascii="Arial" w:hAnsi="Arial" w:cs="Arial"/>
+          <w:b/>
+          <w:bCs/>
+          <w:lang w:val="es-ES"/>
+        </w:rPr>
+      </w:pPr>
+      <w:r>
+        <w:rPr>
+          <w:rFonts w:ascii="Arial" w:hAnsi="Arial" w:cs="Arial"/>
+          <w:b/>
+          <w:bCs/>
+          <w:lang w:val="es-ES"/>
+        </w:rPr>
+        <w:t xml:space="preserve">Historia de usuario n° </w:t>
+      </w:r>
+      <w:r>
+        <w:rPr>
+          <w:rFonts w:ascii="Arial" w:hAnsi="Arial" w:cs="Arial"/>
+          <w:b/>
+          <w:bCs/>
+          <w:lang w:val="es-ES"/>
+        </w:rPr>
+        <w:t>1</w:t>
+      </w:r>
+    </w:p>
+    <w:p>
+      <w:pPr>
+        <w:spacing w:line="360" w:lineRule="auto"/>
+        <w:jc w:val="both"/>
+        <w:rPr>
+          <w:rFonts w:ascii="Arial" w:hAnsi="Arial" w:cs="Arial"/>
+          <w:lang w:val="es-ES"/>
+        </w:rPr>
+      </w:pPr>
+      <w:r>
+        <w:rPr>
+          <w:rFonts w:ascii="Arial" w:hAnsi="Arial" w:cs="Arial"/>
+          <w:b/>
+          <w:bCs/>
+          <w:lang w:val="es-ES"/>
+        </w:rPr>
+        <w:t>Título:</w:t>
+      </w:r>
+      <w:r>
+        <w:rPr>
+          <w:rFonts w:ascii="Arial" w:hAnsi="Arial" w:cs="Arial"/>
+          <w:lang w:val="es-ES"/>
+        </w:rPr>
+        <w:t xml:space="preserve"> </w:t>
+      </w:r>
+      <w:r>
+        <w:rPr>
+          <w:rFonts w:ascii="Arial" w:hAnsi="Arial" w:cs="Arial"/>
+          <w:lang w:val="es-ES"/>
+        </w:rPr>
+        <w:t>sistema de registro de asistencia.</w:t>
+      </w:r>
+    </w:p>
+    <w:p>
+      <w:pPr>
+        <w:spacing w:line="360" w:lineRule="auto"/>
+        <w:jc w:val="both"/>
+        <w:rPr>
+          <w:rFonts w:ascii="Arial" w:hAnsi="Arial" w:cs="Arial"/>
+          <w:lang w:val="es-ES"/>
+        </w:rPr>
+      </w:pPr>
+      <w:r>
+        <w:rPr>
+          <w:rFonts w:ascii="Arial" w:hAnsi="Arial" w:cs="Arial"/>
+          <w:b/>
+          <w:bCs/>
+          <w:lang w:val="es-ES"/>
+        </w:rPr>
+        <w:t>Yo:</w:t>
+      </w:r>
+      <w:r>
+        <w:rPr>
+          <w:rFonts w:ascii="Arial" w:hAnsi="Arial" w:cs="Arial"/>
+          <w:lang w:val="es-ES"/>
+        </w:rPr>
+        <w:t xml:space="preserve"> </w:t>
+      </w:r>
+      <w:r>
+        <w:rPr>
+          <w:rFonts w:ascii="Arial" w:hAnsi="Arial" w:cs="Arial"/>
+          <w:lang w:val="es-ES"/>
+        </w:rPr>
+        <w:t>Luis Hernández</w:t>
+      </w:r>
+      <w:r>
+        <w:rPr>
+          <w:rFonts w:ascii="Arial" w:hAnsi="Arial" w:cs="Arial"/>
+          <w:lang w:val="es-ES"/>
+        </w:rPr>
+        <w:t>, y usuario final del sistema</w:t>
+      </w:r>
+      <w:r>
+        <w:rPr>
+          <w:rFonts w:ascii="Arial" w:hAnsi="Arial" w:cs="Arial"/>
+          <w:lang w:val="es-ES"/>
+        </w:rPr>
+        <w:t xml:space="preserve"> de registros de asistencias</w:t>
+      </w:r>
+      <w:r>
+        <w:rPr>
+          <w:rFonts w:ascii="Arial" w:hAnsi="Arial" w:cs="Arial"/>
+          <w:lang w:val="es-ES"/>
+        </w:rPr>
+        <w:t>.</w:t>
+      </w:r>
+    </w:p>
+    <w:p>
+      <w:pPr>
+        <w:spacing w:line="360" w:lineRule="auto"/>
+        <w:jc w:val="both"/>
+        <w:rPr>
+          <w:rFonts w:ascii="Arial" w:hAnsi="Arial" w:cs="Arial"/>
+          <w:lang w:val="es-ES"/>
+        </w:rPr>
+      </w:pPr>
+      <w:r>
+        <w:rPr>
+          <w:rFonts w:ascii="Arial" w:hAnsi="Arial" w:cs="Arial"/>
+          <w:b/>
+          <w:bCs/>
+          <w:lang w:val="es-ES"/>
+        </w:rPr>
+        <w:t>Quiero</w:t>
+      </w:r>
+      <w:r>
+        <w:rPr>
+          <w:rFonts w:ascii="Arial" w:hAnsi="Arial" w:cs="Arial"/>
+          <w:lang w:val="es-ES"/>
+        </w:rPr>
+        <w:t xml:space="preserve"> un sistema que permita </w:t>
+      </w:r>
+      <w:r>
+        <w:rPr>
+          <w:rFonts w:ascii="Arial" w:hAnsi="Arial" w:cs="Arial"/>
+          <w:lang w:val="es-ES"/>
+        </w:rPr>
+        <w:t>ingresar la asistencia de cada uno de los estudiantes</w:t>
+      </w:r>
+      <w:r>
+        <w:rPr>
+          <w:rFonts w:ascii="Arial" w:hAnsi="Arial" w:cs="Arial"/>
+          <w:lang w:val="es-ES"/>
+        </w:rPr>
+        <w:t>.</w:t>
+      </w:r>
+    </w:p>
+    <w:p>
+      <w:pPr>
+        <w:spacing w:line="360" w:lineRule="auto"/>
+        <w:jc w:val="both"/>
+        <w:rPr>
+          <w:rFonts w:ascii="Arial" w:hAnsi="Arial" w:cs="Arial"/>
+          <w:lang w:val="es-ES"/>
+        </w:rPr>
+      </w:pPr>
+      <w:r>
+        <w:rPr>
+          <w:rFonts w:ascii="Arial" w:hAnsi="Arial" w:cs="Arial"/>
+          <w:b/>
+          <w:bCs/>
+          <w:lang w:val="es-ES"/>
+        </w:rPr>
+        <w:t>Para:</w:t>
+      </w:r>
+      <w:r>
+        <w:rPr>
+          <w:rFonts w:ascii="Arial" w:hAnsi="Arial" w:cs="Arial"/>
+          <w:lang w:val="es-ES"/>
+        </w:rPr>
+        <w:t xml:space="preserve"> facilitar </w:t>
+      </w:r>
+      <w:r>
+        <w:rPr>
+          <w:rFonts w:ascii="Arial" w:hAnsi="Arial" w:cs="Arial"/>
+          <w:lang w:val="es-ES"/>
+        </w:rPr>
+        <w:t>y controlar el registro de asistencia de cada uno de los estudiantes</w:t>
+      </w:r>
+      <w:r>
+        <w:rPr>
+          <w:rFonts w:ascii="Arial" w:hAnsi="Arial" w:cs="Arial"/>
+          <w:lang w:val="es-ES"/>
+        </w:rPr>
+        <w:t>.</w:t>
+      </w:r>
+    </w:p>
+    <w:p>
+      <w:pPr>
+        <w:spacing w:line="360" w:lineRule="auto"/>
+        <w:jc w:val="both"/>
+        <w:rPr>
+          <w:rFonts w:ascii="Arial" w:hAnsi="Arial" w:cs="Arial"/>
+          <w:lang w:val="es-ES"/>
+        </w:rPr>
+      </w:pPr>
+    </w:p>
+    <w:p>
+      <w:pPr>
+        <w:spacing w:line="360" w:lineRule="auto"/>
+        <w:jc w:val="both"/>
+        <w:rPr>
+          <w:rFonts w:ascii="Arial" w:hAnsi="Arial" w:cs="Arial"/>
+          <w:b/>
+          <w:bCs/>
+          <w:lang w:val="es-ES"/>
+        </w:rPr>
+      </w:pPr>
+      <w:r>
+        <w:rPr>
+          <w:rFonts w:ascii="Arial" w:hAnsi="Arial" w:cs="Arial"/>
+          <w:b/>
+          <w:bCs/>
+          <w:lang w:val="es-ES"/>
+        </w:rPr>
+        <w:t>Criterios de Aceptación:</w:t>
+      </w:r>
+    </w:p>
+    <w:p>
+      <w:pPr>
+        <w:spacing w:line="360" w:lineRule="auto"/>
+        <w:jc w:val="both"/>
+        <w:rPr>
+          <w:rFonts w:ascii="Arial" w:hAnsi="Arial" w:cs="Arial"/>
+          <w:lang w:val="es-ES"/>
+        </w:rPr>
+      </w:pPr>
+      <w:r>
+        <w:rPr>
+          <w:rFonts w:ascii="Arial" w:hAnsi="Arial" w:cs="Arial"/>
+          <w:lang w:val="es-ES"/>
+        </w:rPr>
+        <w:t>El administrador debe poder ingresar los datos básicos de los alumnos (nombre, apellido, año, curso).</w:t>
+      </w:r>
+    </w:p>
+    <w:p>
+      <w:pPr>
+        <w:spacing w:line="360" w:lineRule="auto"/>
+        <w:jc w:val="both"/>
+        <w:rPr>
+          <w:rFonts w:ascii="Arial" w:hAnsi="Arial" w:cs="Arial"/>
+          <w:lang w:val="es-ES"/>
+        </w:rPr>
+      </w:pPr>
+      <w:r>
+        <w:rPr>
+          <w:rFonts w:ascii="Arial" w:hAnsi="Arial" w:cs="Arial"/>
+          <w:lang w:val="es-ES"/>
+        </w:rPr>
+        <w:t xml:space="preserve">2. </w:t>
+      </w:r>
+      <w:r>
+        <w:rPr>
+          <w:rFonts w:ascii="Arial" w:hAnsi="Arial" w:cs="Arial"/>
+          <w:lang w:val="es-ES"/>
+        </w:rPr>
+        <w:t>El sistema debe permitir editar o eliminar un registro de alumno</w:t>
+      </w:r>
+      <w:r>
+        <w:rPr>
+          <w:rFonts w:ascii="Arial" w:hAnsi="Arial" w:cs="Arial"/>
+          <w:lang w:val="es-ES"/>
+        </w:rPr>
+        <w:t>.</w:t>
+      </w:r>
+    </w:p>
+    <w:p>
+      <w:pPr>
+        <w:spacing w:line="360" w:lineRule="auto"/>
+        <w:jc w:val="both"/>
+        <w:rPr>
+          <w:rFonts w:ascii="Arial" w:hAnsi="Arial" w:cs="Arial"/>
+          <w:lang w:val="es-ES"/>
+        </w:rPr>
+      </w:pPr>
+      <w:r>
+        <w:rPr>
+          <w:rFonts w:ascii="Arial" w:hAnsi="Arial" w:cs="Arial"/>
+          <w:lang w:val="es-ES"/>
+        </w:rPr>
+        <w:t>3</w:t>
+      </w:r>
+      <w:r>
+        <w:rPr>
+          <w:rFonts w:ascii="Arial" w:hAnsi="Arial" w:cs="Arial"/>
+          <w:lang w:val="es-ES"/>
+        </w:rPr>
+        <w:t>.</w:t>
+      </w:r>
+      <w:r>
+        <w:t xml:space="preserve"> </w:t>
+      </w:r>
+      <w:r>
+        <w:rPr>
+          <w:rFonts w:ascii="Arial" w:hAnsi="Arial" w:cs="Arial"/>
+          <w:lang w:val="es-ES"/>
+        </w:rPr>
+        <w:t>El sistema debe clasificar a los alumnos por año y curso (General y Contador).</w:t>
+      </w:r>
+    </w:p>
+    <w:p>
+      <w:pPr>
+        <w:spacing w:line="360" w:lineRule="auto"/>
+        <w:jc w:val="both"/>
+        <w:rPr>
+          <w:rFonts w:ascii="Arial" w:hAnsi="Arial" w:cs="Arial"/>
+          <w:u w:val="single"/>
+          <w:lang w:val="es-ES"/>
+        </w:rPr>
+      </w:pPr>
+      <w:r>
+        <w:rPr>
+          <w:rFonts w:ascii="Arial" w:hAnsi="Arial" w:cs="Arial"/>
+          <w:lang w:val="es-ES"/>
+        </w:rPr>
+        <w:t>4</w:t>
+      </w:r>
+      <w:r>
+        <w:rPr>
+          <w:rFonts w:ascii="Arial" w:hAnsi="Arial" w:cs="Arial"/>
+          <w:lang w:val="es-ES"/>
+        </w:rPr>
+        <w:t>. El sistema contará con una opción de cierre de sesión para el usuario.</w:t>
+      </w:r>
+    </w:p>
+    <w:p>
+      <w:pPr>
+        <w:spacing w:line="360" w:lineRule="auto"/>
+        <w:rPr>
+          <w:rFonts w:ascii="Arial" w:hAnsi="Arial" w:cs="Arial"/>
+          <w:sz w:val="24"/>
+          <w:szCs w:val="24"/>
+          <w:lang w:val="es-US"/>
+        </w:rPr>
+      </w:pPr>
+    </w:p>
+    <w:p>
+      <w:pPr>
+        <w:spacing w:line="360" w:lineRule="auto"/>
+        <w:jc w:val="both"/>
+        <w:rPr>
+          <w:rFonts w:ascii="Arial" w:hAnsi="Arial" w:cs="Arial"/>
+          <w:b/>
+          <w:bCs/>
+          <w:lang w:val="es-ES"/>
+        </w:rPr>
+      </w:pPr>
+      <w:r>
+        <w:rPr>
+          <w:rFonts w:ascii="Arial" w:hAnsi="Arial" w:cs="Arial"/>
+          <w:b/>
+          <w:bCs/>
+          <w:lang w:val="es-ES"/>
+        </w:rPr>
+        <w:t xml:space="preserve">Historia de usuario n° </w:t>
+      </w:r>
+      <w:r>
+        <w:rPr>
+          <w:rFonts w:ascii="Arial" w:hAnsi="Arial" w:cs="Arial"/>
+          <w:b/>
+          <w:bCs/>
+          <w:lang w:val="es-ES"/>
+        </w:rPr>
+        <w:t>2</w:t>
+      </w:r>
+    </w:p>
+    <w:p>
+      <w:pPr>
+        <w:spacing w:line="360" w:lineRule="auto"/>
+        <w:jc w:val="both"/>
+        <w:rPr>
+          <w:rFonts w:ascii="Arial" w:hAnsi="Arial" w:cs="Arial"/>
+          <w:lang w:val="es-ES"/>
+        </w:rPr>
+      </w:pPr>
+      <w:r>
+        <w:rPr>
+          <w:rFonts w:ascii="Arial" w:hAnsi="Arial" w:cs="Arial"/>
+          <w:b/>
+          <w:bCs/>
+          <w:lang w:val="es-ES"/>
+        </w:rPr>
+        <w:t>Título:</w:t>
+      </w:r>
+      <w:r>
+        <w:rPr>
+          <w:rFonts w:ascii="Arial" w:hAnsi="Arial" w:cs="Arial"/>
+          <w:lang w:val="es-ES"/>
+        </w:rPr>
+        <w:t xml:space="preserve"> </w:t>
+      </w:r>
+      <w:r>
+        <w:rPr>
+          <w:rFonts w:ascii="Arial" w:hAnsi="Arial" w:cs="Arial"/>
+          <w:lang w:val="es-ES"/>
+        </w:rPr>
+        <w:t>sistema de registro de notas.</w:t>
+      </w:r>
+    </w:p>
+    <w:p>
+      <w:pPr>
+        <w:spacing w:line="360" w:lineRule="auto"/>
+        <w:jc w:val="both"/>
+        <w:rPr>
+          <w:rFonts w:ascii="Arial" w:hAnsi="Arial" w:cs="Arial"/>
+          <w:lang w:val="es-ES"/>
+        </w:rPr>
+      </w:pPr>
+      <w:r>
+        <w:rPr>
+          <w:rFonts w:ascii="Arial" w:hAnsi="Arial" w:cs="Arial"/>
+          <w:b/>
+          <w:bCs/>
+          <w:lang w:val="es-ES"/>
+        </w:rPr>
+        <w:t>Yo:</w:t>
+      </w:r>
+      <w:r>
+        <w:rPr>
+          <w:rFonts w:ascii="Arial" w:hAnsi="Arial" w:cs="Arial"/>
+          <w:lang w:val="es-ES"/>
+        </w:rPr>
+        <w:t xml:space="preserve"> José Ezequiel, y usuario final del sistema</w:t>
+      </w:r>
+      <w:r>
+        <w:rPr>
+          <w:rFonts w:ascii="Arial" w:hAnsi="Arial" w:cs="Arial"/>
+          <w:lang w:val="es-ES"/>
+        </w:rPr>
+        <w:t xml:space="preserve"> de ingresos de notas</w:t>
+      </w:r>
+      <w:r>
+        <w:rPr>
+          <w:rFonts w:ascii="Arial" w:hAnsi="Arial" w:cs="Arial"/>
+          <w:lang w:val="es-ES"/>
+        </w:rPr>
+        <w:t>.</w:t>
+      </w:r>
+    </w:p>
+    <w:p>
+      <w:pPr>
+        <w:spacing w:line="360" w:lineRule="auto"/>
+        <w:jc w:val="both"/>
+        <w:rPr>
+          <w:rFonts w:ascii="Arial" w:hAnsi="Arial" w:cs="Arial"/>
+          <w:lang w:val="es-ES"/>
+        </w:rPr>
+      </w:pPr>
+      <w:r>
+        <w:rPr>
+          <w:rFonts w:ascii="Arial" w:hAnsi="Arial" w:cs="Arial"/>
+          <w:b/>
+          <w:bCs/>
+          <w:lang w:val="es-ES"/>
+        </w:rPr>
+        <w:t>Quiero</w:t>
+      </w:r>
+      <w:r>
+        <w:rPr>
+          <w:rFonts w:ascii="Arial" w:hAnsi="Arial" w:cs="Arial"/>
+          <w:lang w:val="es-ES"/>
+        </w:rPr>
+        <w:t xml:space="preserve"> un sistema que permita </w:t>
+      </w:r>
+      <w:r>
+        <w:rPr>
+          <w:rFonts w:ascii="Arial" w:hAnsi="Arial" w:cs="Arial"/>
+          <w:lang w:val="es-ES"/>
+        </w:rPr>
+        <w:t>ingresar las notas de los estudiantes</w:t>
+      </w:r>
+      <w:r>
+        <w:rPr>
+          <w:rFonts w:ascii="Arial" w:hAnsi="Arial" w:cs="Arial"/>
+          <w:lang w:val="es-ES"/>
+        </w:rPr>
+        <w:t>.</w:t>
+      </w:r>
+    </w:p>
+    <w:p>
+      <w:pPr>
+        <w:spacing w:line="360" w:lineRule="auto"/>
+        <w:jc w:val="both"/>
+        <w:rPr>
+          <w:rFonts w:ascii="Arial" w:hAnsi="Arial" w:cs="Arial"/>
+          <w:lang w:val="es-ES"/>
+        </w:rPr>
+      </w:pPr>
+      <w:r>
+        <w:rPr>
+          <w:rFonts w:ascii="Arial" w:hAnsi="Arial" w:cs="Arial"/>
+          <w:b/>
+          <w:bCs/>
+          <w:lang w:val="es-ES"/>
+        </w:rPr>
+        <w:t>Para:</w:t>
+      </w:r>
+      <w:r>
+        <w:rPr>
+          <w:rFonts w:ascii="Arial" w:hAnsi="Arial" w:cs="Arial"/>
+          <w:lang w:val="es-ES"/>
+        </w:rPr>
+        <w:t xml:space="preserve"> facilitar </w:t>
+      </w:r>
+      <w:r>
+        <w:rPr>
+          <w:rFonts w:ascii="Arial" w:hAnsi="Arial" w:cs="Arial"/>
+          <w:lang w:val="es-ES"/>
+        </w:rPr>
+        <w:t>el registro de las notas de cada uno de los estudiantes</w:t>
+      </w:r>
+      <w:r>
+        <w:rPr>
+          <w:rFonts w:ascii="Arial" w:hAnsi="Arial" w:cs="Arial"/>
+          <w:lang w:val="es-ES"/>
+        </w:rPr>
+        <w:t>.</w:t>
+      </w:r>
+    </w:p>
+    <w:p>
+      <w:pPr>
+        <w:spacing w:line="360" w:lineRule="auto"/>
+        <w:jc w:val="both"/>
+        <w:rPr>
+          <w:rFonts w:ascii="Arial" w:hAnsi="Arial" w:cs="Arial"/>
+          <w:lang w:val="es-ES"/>
+        </w:rPr>
+      </w:pPr>
+    </w:p>
+    <w:p>
+      <w:pPr>
+        <w:spacing w:line="360" w:lineRule="auto"/>
+        <w:jc w:val="both"/>
+        <w:rPr>
+          <w:rFonts w:ascii="Arial" w:hAnsi="Arial" w:cs="Arial"/>
+          <w:b/>
+          <w:bCs/>
+          <w:lang w:val="es-ES"/>
+        </w:rPr>
+      </w:pPr>
+      <w:r>
+        <w:rPr>
+          <w:rFonts w:ascii="Arial" w:hAnsi="Arial" w:cs="Arial"/>
+          <w:b/>
+          <w:bCs/>
+          <w:lang w:val="es-ES"/>
+        </w:rPr>
+        <w:t>Criterios de Aceptación:</w:t>
+      </w:r>
+    </w:p>
+    <w:p>
+      <w:pPr>
+        <w:spacing w:line="360" w:lineRule="auto"/>
+        <w:jc w:val="both"/>
+        <w:rPr>
+          <w:rFonts w:ascii="Arial" w:hAnsi="Arial" w:cs="Arial"/>
+          <w:lang w:val="es-ES"/>
+        </w:rPr>
+      </w:pPr>
+      <w:r>
+        <w:rPr>
+          <w:rFonts w:ascii="Arial" w:hAnsi="Arial" w:cs="Arial"/>
+          <w:lang w:val="es-ES"/>
+        </w:rPr>
+        <w:t>1</w:t>
+      </w:r>
+      <w:r>
+        <w:rPr>
+          <w:rFonts w:ascii="Arial" w:hAnsi="Arial" w:cs="Arial"/>
+          <w:lang w:val="es-ES"/>
+        </w:rPr>
+        <w:t>.</w:t>
+      </w:r>
+      <w:r>
+        <w:t xml:space="preserve"> </w:t>
+      </w:r>
+      <w:r>
+        <w:rPr>
+          <w:rFonts w:ascii="Arial" w:hAnsi="Arial" w:cs="Arial"/>
+          <w:lang w:val="es-ES"/>
+        </w:rPr>
+        <w:t>El sistema debe permitir el ingreso de cuatro notas por alumno.</w:t>
+      </w:r>
+    </w:p>
+    <w:p>
+      <w:pPr>
+        <w:spacing w:line="360" w:lineRule="auto"/>
+        <w:jc w:val="both"/>
+        <w:rPr>
+          <w:rFonts w:ascii="Arial" w:hAnsi="Arial" w:cs="Arial"/>
+          <w:lang w:val="es-ES"/>
+        </w:rPr>
+      </w:pPr>
+      <w:r>
+        <w:rPr>
+          <w:rFonts w:ascii="Arial" w:hAnsi="Arial" w:cs="Arial"/>
+          <w:lang w:val="es-ES"/>
+        </w:rPr>
+        <w:t xml:space="preserve">2. </w:t>
+      </w:r>
+      <w:r>
+        <w:rPr>
+          <w:rFonts w:ascii="Arial" w:hAnsi="Arial" w:cs="Arial"/>
+          <w:lang w:val="es-ES"/>
+        </w:rPr>
+        <w:t>El sistema debe calcular el promedio final basado en las notas ingresadas.</w:t>
+      </w:r>
+    </w:p>
+    <w:p>
+      <w:pPr>
+        <w:spacing w:line="360" w:lineRule="auto"/>
+        <w:jc w:val="both"/>
+        <w:rPr>
+          <w:rFonts w:ascii="Arial" w:hAnsi="Arial" w:cs="Arial"/>
+          <w:lang w:val="es-ES"/>
+        </w:rPr>
+      </w:pPr>
+      <w:r>
+        <w:rPr>
+          <w:rFonts w:ascii="Arial" w:hAnsi="Arial" w:cs="Arial"/>
+          <w:lang w:val="es-ES"/>
+        </w:rPr>
+        <w:t xml:space="preserve">3. </w:t>
+      </w:r>
+      <w:r>
+        <w:rPr>
+          <w:rFonts w:ascii="Arial" w:hAnsi="Arial" w:cs="Arial"/>
+          <w:lang w:val="es-ES"/>
+        </w:rPr>
+        <w:t>El sistema debe permitir al profesor editar o eliminar notas antes de finalizar el ciclo académico.</w:t>
+      </w:r>
+    </w:p>
+    <w:p>
+      <w:pPr>
+        <w:spacing w:line="360" w:lineRule="auto"/>
+        <w:jc w:val="both"/>
+        <w:rPr>
+          <w:rFonts w:ascii="Arial" w:hAnsi="Arial" w:cs="Arial"/>
+          <w:lang w:val="es-ES"/>
+        </w:rPr>
+      </w:pPr>
+      <w:r>
+        <w:rPr>
+          <w:rFonts w:ascii="Arial" w:hAnsi="Arial" w:cs="Arial"/>
+          <w:lang w:val="es-ES"/>
+        </w:rPr>
+        <w:t>4</w:t>
+      </w:r>
+      <w:r>
+        <w:rPr>
+          <w:rFonts w:ascii="Arial" w:hAnsi="Arial" w:cs="Arial"/>
+          <w:lang w:val="es-ES"/>
+        </w:rPr>
+        <w:t>. El sistema contará con una opción de cierre de sesión para el usuario.</w:t>
       </w:r>
     </w:p>
     <w:p/>

--- a/examen2.docx
+++ b/examen2.docx
@@ -4906,6 +4906,100 @@
       </w:r>
     </w:p>
     <w:p/>
+    <w:p/>
+    <w:p/>
+    <w:p/>
+    <w:p/>
+    <w:p/>
+    <w:p/>
+    <w:p/>
+    <w:p/>
+    <w:p/>
+    <w:p/>
+    <w:p/>
+    <w:p/>
+    <w:p/>
+    <w:p>
+      <w:r>
+        <w:lastRenderedPageBreak/>
+        <w:drawing>
+          <wp:inline distT="0" distB="0" distL="0" distR="0" wp14:anchorId="19326236" wp14:editId="5852A748">
+            <wp:extent cx="5943600" cy="7317740"/>
+            <wp:effectExtent l="0" t="0" r="0" b="0"/>
+            <wp:docPr id="160216799" name="Imagen 1"/>
+            <wp:cNvGraphicFramePr>
+              <a:graphicFrameLocks xmlns:a="http://schemas.openxmlformats.org/drawingml/2006/main" noChangeAspect="1"/>
+            </wp:cNvGraphicFramePr>
+            <a:graphic xmlns:a="http://schemas.openxmlformats.org/drawingml/2006/main">
+              <a:graphicData uri="http://schemas.openxmlformats.org/drawingml/2006/picture">
+                <pic:pic xmlns:pic="http://schemas.openxmlformats.org/drawingml/2006/picture">
+                  <pic:nvPicPr>
+                    <pic:cNvPr id="160216799" name=""/>
+                    <pic:cNvPicPr/>
+                  </pic:nvPicPr>
+                  <pic:blipFill>
+                    <a:blip r:embed="rId8"/>
+                    <a:stretch>
+                      <a:fillRect/>
+                    </a:stretch>
+                  </pic:blipFill>
+                  <pic:spPr>
+                    <a:xfrm>
+                      <a:off x="0" y="0"/>
+                      <a:ext cx="5943600" cy="7317740"/>
+                    </a:xfrm>
+                    <a:prstGeom prst="rect">
+                      <a:avLst/>
+                    </a:prstGeom>
+                  </pic:spPr>
+                </pic:pic>
+              </a:graphicData>
+            </a:graphic>
+          </wp:inline>
+        </w:drawing>
+      </w:r>
+    </w:p>
+    <w:p/>
+    <w:p>
+      <w:r>
+        <w:lastRenderedPageBreak/>
+        <w:drawing>
+          <wp:inline distT="0" distB="0" distL="0" distR="0" wp14:anchorId="6B5E4E20" wp14:editId="1186B0FE">
+            <wp:extent cx="5943600" cy="3187700"/>
+            <wp:effectExtent l="0" t="0" r="0" b="0"/>
+            <wp:docPr id="1283672594" name="Imagen 1"/>
+            <wp:cNvGraphicFramePr>
+              <a:graphicFrameLocks xmlns:a="http://schemas.openxmlformats.org/drawingml/2006/main" noChangeAspect="1"/>
+            </wp:cNvGraphicFramePr>
+            <a:graphic xmlns:a="http://schemas.openxmlformats.org/drawingml/2006/main">
+              <a:graphicData uri="http://schemas.openxmlformats.org/drawingml/2006/picture">
+                <pic:pic xmlns:pic="http://schemas.openxmlformats.org/drawingml/2006/picture">
+                  <pic:nvPicPr>
+                    <pic:cNvPr id="1283672594" name=""/>
+                    <pic:cNvPicPr/>
+                  </pic:nvPicPr>
+                  <pic:blipFill>
+                    <a:blip r:embed="rId9"/>
+                    <a:stretch>
+                      <a:fillRect/>
+                    </a:stretch>
+                  </pic:blipFill>
+                  <pic:spPr>
+                    <a:xfrm>
+                      <a:off x="0" y="0"/>
+                      <a:ext cx="5943600" cy="3187700"/>
+                    </a:xfrm>
+                    <a:prstGeom prst="rect">
+                      <a:avLst/>
+                    </a:prstGeom>
+                  </pic:spPr>
+                </pic:pic>
+              </a:graphicData>
+            </a:graphic>
+          </wp:inline>
+        </w:drawing>
+      </w:r>
+    </w:p>
     <w:sectPr>
       <w:pgSz w:w="12240" w:h="15840"/>
       <w:pgMar w:top="1440" w:right="1440" w:bottom="1440" w:left="1440" w:header="708" w:footer="708" w:gutter="0"/>
